--- a/experimental/DocMaker/chapters/production-tips-for-asp-net-core-3-1-web-apps.docx
+++ b/experimental/DocMaker/chapters/production-tips-for-asp-net-core-3-1-web-apps.docx
@@ -27,12 +27,12 @@
       </w:r>
     </w:p>
     <w:p>
-      <w:hyperlink xmlns:r="http://schemas.openxmlformats.org/officeDocument/2006/relationships" w:history="true" r:id="Re959d228e8ab4374">
-        <w:r>
-          <w:rPr>
-            <w:rStyle w:val="Hyperlink"/>
-          </w:rPr>
-          <w:t xml:space="preserve">4 Replies</w:t>
+      <w:hyperlink xmlns:r="http://schemas.openxmlformats.org/officeDocument/2006/relationships" w:history="true" r:id="R66b007c2928c486a">
+        <w:r>
+          <w:rPr>
+            <w:rStyle w:val="Hyperlink"/>
+          </w:rPr>
+          <w:t xml:space="preserve">5 Replies</w:t>
         </w:r>
       </w:hyperlink>
     </w:p>
@@ -59,7 +59,7 @@
                     <pic:cNvPicPr/>
                   </pic:nvPicPr>
                   <pic:blipFill>
-                    <a:blip xmlns:r="http://schemas.openxmlformats.org/officeDocument/2006/relationships" r:embed="Re30959d8e5e745d8" cstate="print">
+                    <a:blip xmlns:r="http://schemas.openxmlformats.org/officeDocument/2006/relationships" r:embed="R18613f22961542a0" cstate="print">
                       <a:extLst>
                         <a:ext uri="{28A0092B-C50C-407E-A947-70E740481C1C}"/>
                       </a:extLst>
@@ -91,7 +91,7 @@
       <w:r>
         <w:t xml:space="preserve">This is the sixteenth of a new </w:t>
       </w:r>
-      <w:hyperlink xmlns:r="http://schemas.openxmlformats.org/officeDocument/2006/relationships" w:history="true" r:id="Re50e1401379546aa">
+      <w:hyperlink xmlns:r="http://schemas.openxmlformats.org/officeDocument/2006/relationships" w:history="true" r:id="R3d51b82ab8a8405d">
         <w:r>
           <w:rPr>
             <w:rStyle w:val="Hyperlink"/>
@@ -111,7 +111,7 @@
       <w:r>
         <w:t xml:space="preserve"> To differentiate from the </w:t>
       </w:r>
-      <w:hyperlink xmlns:r="http://schemas.openxmlformats.org/officeDocument/2006/relationships" w:history="true" r:id="R0d6f88b3e0644645">
+      <w:hyperlink xmlns:r="http://schemas.openxmlformats.org/officeDocument/2006/relationships" w:history="true" r:id="R36aa1605c94c411d">
         <w:r>
           <w:rPr>
             <w:rStyle w:val="Hyperlink"/>
@@ -122,7 +122,7 @@
       <w:r>
         <w:t xml:space="preserve">, the 2020 series will mostly focus on a growing single codebase (</w:t>
       </w:r>
-      <w:hyperlink xmlns:r="http://schemas.openxmlformats.org/officeDocument/2006/relationships" w:history="true" r:id="R50c8cc8241374dc1">
+      <w:hyperlink xmlns:r="http://schemas.openxmlformats.org/officeDocument/2006/relationships" w:history="true" r:id="R610c7d187369438d">
         <w:r>
           <w:rPr>
             <w:rStyle w:val="Hyperlink"/>
@@ -157,7 +157,7 @@
           <w:numId w:val="1"/>
         </w:numPr>
       </w:pPr>
-      <w:hyperlink xmlns:r="http://schemas.openxmlformats.org/officeDocument/2006/relationships" w:history="true" r:id="R96a7956d0d124663">
+      <w:hyperlink xmlns:r="http://schemas.openxmlformats.org/officeDocument/2006/relationships" w:history="true" r:id="Ra3b928c03df743ff">
         <w:r>
           <w:rPr>
             <w:rStyle w:val="Hyperlink"/>
@@ -198,7 +198,7 @@
       <w:r>
         <w:t xml:space="preserve">Repository: </w:t>
       </w:r>
-      <w:hyperlink xmlns:r="http://schemas.openxmlformats.org/officeDocument/2006/relationships" w:history="true" r:id="R107f285552fc4fe2">
+      <w:hyperlink xmlns:r="http://schemas.openxmlformats.org/officeDocument/2006/relationships" w:history="true" r:id="Re4b1ece8aea84bba">
         <w:r>
           <w:rPr>
             <w:rStyle w:val="Hyperlink"/>
@@ -218,7 +218,7 @@
       <w:r>
         <w:t xml:space="preserve">v0.16-alpha release: </w:t>
       </w:r>
-      <w:hyperlink xmlns:r="http://schemas.openxmlformats.org/officeDocument/2006/relationships" w:history="true" r:id="R33b622ff147447ff">
+      <w:hyperlink xmlns:r="http://schemas.openxmlformats.org/officeDocument/2006/relationships" w:history="true" r:id="Rb1afc2b0078f420f">
         <w:r>
           <w:rPr>
             <w:rStyle w:val="Hyperlink"/>
@@ -392,7 +392,7 @@
                     <pic:cNvPicPr/>
                   </pic:nvPicPr>
                   <pic:blipFill>
-                    <a:blip xmlns:r="http://schemas.openxmlformats.org/officeDocument/2006/relationships" r:embed="R9f5f3018182243fc" cstate="print">
+                    <a:blip xmlns:r="http://schemas.openxmlformats.org/officeDocument/2006/relationships" r:embed="R38d7ca37a1624a3b" cstate="print">
                       <a:extLst>
                         <a:ext uri="{28A0092B-C50C-407E-A947-70E740481C1C}"/>
                       </a:extLst>
@@ -508,7 +508,7 @@
       <w:r>
         <w:t xml:space="preserve">Deploying ASP .NET Core 3.1 to Azure App Service:  </w:t>
       </w:r>
-      <w:hyperlink xmlns:r="http://schemas.openxmlformats.org/officeDocument/2006/relationships" w:history="true" r:id="R975463b89c8545f6">
+      <w:hyperlink xmlns:r="http://schemas.openxmlformats.org/officeDocument/2006/relationships" w:history="true" r:id="Rf273e903c33443ec">
         <w:r>
           <w:rPr>
             <w:rStyle w:val="Hyperlink"/>
@@ -543,7 +543,7 @@
       <w:r>
         <w:t xml:space="preserve">Log in to the </w:t>
       </w:r>
-      <w:hyperlink xmlns:r="http://schemas.openxmlformats.org/officeDocument/2006/relationships" w:history="true" r:id="R8b474c897b0245a1">
+      <w:hyperlink xmlns:r="http://schemas.openxmlformats.org/officeDocument/2006/relationships" w:history="true" r:id="R19e080d9748d419c">
         <w:r>
           <w:rPr>
             <w:rStyle w:val="Hyperlink"/>
@@ -648,7 +648,7 @@
                     <pic:cNvPicPr/>
                   </pic:nvPicPr>
                   <pic:blipFill>
-                    <a:blip xmlns:r="http://schemas.openxmlformats.org/officeDocument/2006/relationships" r:embed="R3455f895b46c4888" cstate="print">
+                    <a:blip xmlns:r="http://schemas.openxmlformats.org/officeDocument/2006/relationships" r:embed="R78b9fc464dec4056" cstate="print">
                       <a:extLst>
                         <a:ext uri="{28A0092B-C50C-407E-A947-70E740481C1C}"/>
                       </a:extLst>
@@ -703,7 +703,7 @@
       <w:r>
         <w:t xml:space="preserve">When deploying your application through various means (</w:t>
       </w:r>
-      <w:hyperlink xmlns:r="http://schemas.openxmlformats.org/officeDocument/2006/relationships" w:history="true" r:id="Rca06f6e1ecb3497e">
+      <w:hyperlink xmlns:r="http://schemas.openxmlformats.org/officeDocument/2006/relationships" w:history="true" r:id="R605b9d4aa9e84ef1">
         <w:r>
           <w:rPr>
             <w:rStyle w:val="Hyperlink"/>
@@ -741,7 +741,7 @@
       <w:r>
         <w:t xml:space="preserve">Set up staging environments for web apps in Azure App Service: </w:t>
       </w:r>
-      <w:hyperlink xmlns:r="http://schemas.openxmlformats.org/officeDocument/2006/relationships" w:history="true" r:id="Re45f447127594400">
+      <w:hyperlink xmlns:r="http://schemas.openxmlformats.org/officeDocument/2006/relationships" w:history="true" r:id="R56ffbdb7cb4e49ca">
         <w:r>
           <w:rPr>
             <w:rStyle w:val="Hyperlink"/>
@@ -800,7 +800,7 @@
                     <pic:cNvPicPr/>
                   </pic:nvPicPr>
                   <pic:blipFill>
-                    <a:blip xmlns:r="http://schemas.openxmlformats.org/officeDocument/2006/relationships" r:embed="Rdb507f29d3014a38" cstate="print">
+                    <a:blip xmlns:r="http://schemas.openxmlformats.org/officeDocument/2006/relationships" r:embed="R6c5bade013514b46" cstate="print">
                       <a:extLst>
                         <a:ext uri="{28A0092B-C50C-407E-A947-70E740481C1C}"/>
                       </a:extLst>
@@ -841,7 +841,7 @@
       <w:r>
         <w:t xml:space="preserve">: If you need help with </w:t>
       </w:r>
-      <w:hyperlink xmlns:r="http://schemas.openxmlformats.org/officeDocument/2006/relationships" w:history="true" r:id="R9681e7b2510144e9">
+      <w:hyperlink xmlns:r="http://schemas.openxmlformats.org/officeDocument/2006/relationships" w:history="true" r:id="R8d09c57c037f414a">
         <w:r>
           <w:rPr>
             <w:rStyle w:val="Hyperlink"/>
@@ -852,7 +852,7 @@
       <w:r>
         <w:t xml:space="preserve"> for your development environment or </w:t>
       </w:r>
-      <w:hyperlink xmlns:r="http://schemas.openxmlformats.org/officeDocument/2006/relationships" w:history="true" r:id="R101cca6dab544649">
+      <w:hyperlink xmlns:r="http://schemas.openxmlformats.org/officeDocument/2006/relationships" w:history="true" r:id="Rdca8f49c5c7d4ffc">
         <w:r>
           <w:rPr>
             <w:rStyle w:val="Hyperlink"/>
@@ -880,7 +880,7 @@
       <w:r>
         <w:t xml:space="preserve">Your Web App Secrets in ASP .NET Core: </w:t>
       </w:r>
-      <w:hyperlink xmlns:r="http://schemas.openxmlformats.org/officeDocument/2006/relationships" w:history="true" r:id="R449d11e57d514d43">
+      <w:hyperlink xmlns:r="http://schemas.openxmlformats.org/officeDocument/2006/relationships" w:history="true" r:id="R85e7201c58704924">
         <w:r>
           <w:rPr>
             <w:rStyle w:val="Hyperlink"/>
@@ -900,7 +900,7 @@
       <w:r>
         <w:t xml:space="preserve">Key Vault for ASP .NET Core Web Apps: </w:t>
       </w:r>
-      <w:hyperlink xmlns:r="http://schemas.openxmlformats.org/officeDocument/2006/relationships" w:history="true" r:id="R8c13bf9a7a5b491f">
+      <w:hyperlink xmlns:r="http://schemas.openxmlformats.org/officeDocument/2006/relationships" w:history="true" r:id="R0cf3116f069c44d6">
         <w:r>
           <w:rPr>
             <w:rStyle w:val="Hyperlink"/>
@@ -996,7 +996,7 @@
       <w:r>
         <w:t xml:space="preserve">EF Core Migrations in ASP .NET Core: </w:t>
       </w:r>
-      <w:hyperlink xmlns:r="http://schemas.openxmlformats.org/officeDocument/2006/relationships" w:history="true" r:id="R1c74820e9b604f5f">
+      <w:hyperlink xmlns:r="http://schemas.openxmlformats.org/officeDocument/2006/relationships" w:history="true" r:id="Rffd825d588ef4c9b">
         <w:r>
           <w:rPr>
             <w:rStyle w:val="Hyperlink"/>
@@ -1016,7 +1016,7 @@
       <w:r>
         <w:t xml:space="preserve">EF Core Relationships in ASP .NET Core:  </w:t>
       </w:r>
-      <w:hyperlink xmlns:r="http://schemas.openxmlformats.org/officeDocument/2006/relationships" w:history="true" r:id="R377154c7f6a242a8">
+      <w:hyperlink xmlns:r="http://schemas.openxmlformats.org/officeDocument/2006/relationships" w:history="true" r:id="Ra3141b6f8fdb4211">
         <w:r>
           <w:rPr>
             <w:rStyle w:val="Hyperlink"/>
@@ -1290,7 +1290,7 @@
                     <pic:cNvPicPr/>
                   </pic:nvPicPr>
                   <pic:blipFill>
-                    <a:blip xmlns:r="http://schemas.openxmlformats.org/officeDocument/2006/relationships" r:embed="R2c62b538baa848a2" cstate="print">
+                    <a:blip xmlns:r="http://schemas.openxmlformats.org/officeDocument/2006/relationships" r:embed="R6efa52c15eb14833" cstate="print">
                       <a:extLst>
                         <a:ext uri="{28A0092B-C50C-407E-A947-70E740481C1C}"/>
                       </a:extLst>
@@ -1383,7 +1383,7 @@
           <w:numId w:val="11"/>
         </w:numPr>
       </w:pPr>
-      <w:hyperlink xmlns:r="http://schemas.openxmlformats.org/officeDocument/2006/relationships" w:history="true" r:id="Rf95a24f81e0a4dff">
+      <w:hyperlink xmlns:r="http://schemas.openxmlformats.org/officeDocument/2006/relationships" w:history="true" r:id="R9ad0da88636a4b52">
         <w:r>
           <w:rPr>
             <w:rStyle w:val="Hyperlink"/>
@@ -1403,7 +1403,7 @@
           <w:numId w:val="11"/>
         </w:numPr>
       </w:pPr>
-      <w:hyperlink xmlns:r="http://schemas.openxmlformats.org/officeDocument/2006/relationships" w:history="true" r:id="Rba08e5a7bece4365">
+      <w:hyperlink xmlns:r="http://schemas.openxmlformats.org/officeDocument/2006/relationships" w:history="true" r:id="R239dfe6e6d97495d">
         <w:r>
           <w:rPr>
             <w:rStyle w:val="Hyperlink"/>
@@ -1455,7 +1455,7 @@
                     <pic:cNvPicPr/>
                   </pic:nvPicPr>
                   <pic:blipFill>
-                    <a:blip xmlns:r="http://schemas.openxmlformats.org/officeDocument/2006/relationships" r:embed="R1f4ca5d7d24d4825" cstate="print">
+                    <a:blip xmlns:r="http://schemas.openxmlformats.org/officeDocument/2006/relationships" r:embed="Rb5ba234a50674acd" cstate="print">
                       <a:extLst>
                         <a:ext uri="{28A0092B-C50C-407E-A947-70E740481C1C}"/>
                       </a:extLst>
@@ -1507,7 +1507,7 @@
       <w:r>
         <w:t xml:space="preserve">Azure Pipelines: </w:t>
       </w:r>
-      <w:hyperlink xmlns:r="http://schemas.openxmlformats.org/officeDocument/2006/relationships" w:history="true" r:id="Rf5f20117804942bb">
+      <w:hyperlink xmlns:r="http://schemas.openxmlformats.org/officeDocument/2006/relationships" w:history="true" r:id="Rfcec9e8a1d3c478e">
         <w:r>
           <w:rPr>
             <w:rStyle w:val="Hyperlink"/>
@@ -1527,7 +1527,7 @@
       <w:r>
         <w:t xml:space="preserve">GitHub Actions: </w:t>
       </w:r>
-      <w:hyperlink xmlns:r="http://schemas.openxmlformats.org/officeDocument/2006/relationships" w:history="true" r:id="R8c30d068c18b4339">
+      <w:hyperlink xmlns:r="http://schemas.openxmlformats.org/officeDocument/2006/relationships" w:history="true" r:id="Ra77e2544f7e84c9a">
         <w:r>
           <w:rPr>
             <w:rStyle w:val="Hyperlink"/>
@@ -1542,7 +1542,7 @@
       </w:r>
     </w:p>
     <w:p>
-      <w:hyperlink xmlns:r="http://schemas.openxmlformats.org/officeDocument/2006/relationships" w:history="true" r:id="Rb2f82292f1e84dda">
+      <w:hyperlink xmlns:r="http://schemas.openxmlformats.org/officeDocument/2006/relationships" w:history="true" r:id="R41bb4dfc0986415b">
         <w:r>
           <w:rPr>
             <w:rStyle w:val="Hyperlink"/>
@@ -1553,7 +1553,7 @@
       <w:r>
         <w:t xml:space="preserve"> and </w:t>
       </w:r>
-      <w:hyperlink xmlns:r="http://schemas.openxmlformats.org/officeDocument/2006/relationships" w:history="true" r:id="R372a1c09871045db">
+      <w:hyperlink xmlns:r="http://schemas.openxmlformats.org/officeDocument/2006/relationships" w:history="true" r:id="R0e157ab5bd8241f0">
         <w:r>
           <w:rPr>
             <w:rStyle w:val="Hyperlink"/>
@@ -1679,7 +1679,7 @@
       <w:r>
         <w:t xml:space="preserve">Logging in ASP .NET Core: </w:t>
       </w:r>
-      <w:hyperlink xmlns:r="http://schemas.openxmlformats.org/officeDocument/2006/relationships" w:history="true" r:id="R195ae0af4df24440">
+      <w:hyperlink xmlns:r="http://schemas.openxmlformats.org/officeDocument/2006/relationships" w:history="true" r:id="R7119712cc7fd4923">
         <w:r>
           <w:rPr>
             <w:rStyle w:val="Hyperlink"/>
@@ -1699,7 +1699,7 @@
       <w:r>
         <w:t xml:space="preserve">Handling Errors in ASP .NET Core: </w:t>
       </w:r>
-      <w:hyperlink xmlns:r="http://schemas.openxmlformats.org/officeDocument/2006/relationships" w:history="true" r:id="R304726c685b74642">
+      <w:hyperlink xmlns:r="http://schemas.openxmlformats.org/officeDocument/2006/relationships" w:history="true" r:id="R032bd91bc6054c67">
         <w:r>
           <w:rPr>
             <w:rStyle w:val="Hyperlink"/>
@@ -1743,7 +1743,7 @@
       <w:r>
         <w:t xml:space="preserve">App Insights Overview:  </w:t>
       </w:r>
-      <w:hyperlink xmlns:r="http://schemas.openxmlformats.org/officeDocument/2006/relationships" w:history="true" r:id="R95ad75d6b7fb47fe">
+      <w:hyperlink xmlns:r="http://schemas.openxmlformats.org/officeDocument/2006/relationships" w:history="true" r:id="Rd3fdcec4e03e4bae">
         <w:r>
           <w:rPr>
             <w:rStyle w:val="Hyperlink"/>
@@ -1787,7 +1787,7 @@
       <w:r>
         <w:t xml:space="preserve">Set up staging environments for web apps in Azure App Service: </w:t>
       </w:r>
-      <w:hyperlink xmlns:r="http://schemas.openxmlformats.org/officeDocument/2006/relationships" w:history="true" r:id="R4b3065ccfbf34df0">
+      <w:hyperlink xmlns:r="http://schemas.openxmlformats.org/officeDocument/2006/relationships" w:history="true" r:id="R31247c377b09422d">
         <w:r>
           <w:rPr>
             <w:rStyle w:val="Hyperlink"/>
@@ -1807,7 +1807,7 @@
       <w:r>
         <w:t xml:space="preserve">Use multiple environments in ASP.NET Core: </w:t>
       </w:r>
-      <w:hyperlink xmlns:r="http://schemas.openxmlformats.org/officeDocument/2006/relationships" w:history="true" r:id="Rf744da941e2b41f2">
+      <w:hyperlink xmlns:r="http://schemas.openxmlformats.org/officeDocument/2006/relationships" w:history="true" r:id="R9b38b8de6e68475a">
         <w:r>
           <w:rPr>
             <w:rStyle w:val="Hyperlink"/>
@@ -1827,7 +1827,7 @@
       <w:r>
         <w:t xml:space="preserve">Configuration in ASP.NET Core: </w:t>
       </w:r>
-      <w:hyperlink xmlns:r="http://schemas.openxmlformats.org/officeDocument/2006/relationships" w:history="true" r:id="R7ca1545e81d44b60">
+      <w:hyperlink xmlns:r="http://schemas.openxmlformats.org/officeDocument/2006/relationships" w:history="true" r:id="R3246a45e8fca4f43">
         <w:r>
           <w:rPr>
             <w:rStyle w:val="Hyperlink"/>
@@ -1847,7 +1847,7 @@
       <w:r>
         <w:t xml:space="preserve">Migrations – EF Core: </w:t>
       </w:r>
-      <w:hyperlink xmlns:r="http://schemas.openxmlformats.org/officeDocument/2006/relationships" w:history="true" r:id="R5d77f28397c649ca">
+      <w:hyperlink xmlns:r="http://schemas.openxmlformats.org/officeDocument/2006/relationships" w:history="true" r:id="R6965e37931054541">
         <w:r>
           <w:rPr>
             <w:rStyle w:val="Hyperlink"/>
@@ -1870,7 +1870,7 @@
       <w:r>
         <w:t xml:space="preserve">Scale up features and capacities: </w:t>
       </w:r>
-      <w:hyperlink xmlns:r="http://schemas.openxmlformats.org/officeDocument/2006/relationships" w:history="true" r:id="R3b1c5bff08fb4e10">
+      <w:hyperlink xmlns:r="http://schemas.openxmlformats.org/officeDocument/2006/relationships" w:history="true" r:id="R8730dc9aa30d4408">
         <w:r>
           <w:rPr>
             <w:rStyle w:val="Hyperlink"/>
@@ -1890,7 +1890,7 @@
       <w:r>
         <w:t xml:space="preserve">Azure Pipelines Documentation: </w:t>
       </w:r>
-      <w:hyperlink xmlns:r="http://schemas.openxmlformats.org/officeDocument/2006/relationships" w:history="true" r:id="Rc98e4cb81dec450d">
+      <w:hyperlink xmlns:r="http://schemas.openxmlformats.org/officeDocument/2006/relationships" w:history="true" r:id="R263158387c664741">
         <w:r>
           <w:rPr>
             <w:rStyle w:val="Hyperlink"/>
